--- a/svigruppo/Appunti svigruppo.docx
+++ b/svigruppo/Appunti svigruppo.docx
@@ -1486,15 +1486,7 @@
       </w:pPr>
       <w:r>
         <w:rPr/>
-        <w:t xml:space="preserve">Il pilota usa la tastiera, scrive solo quello che gli dice il copilota. L’idea è che il copilota è costretto ad esplicitare quello che vuole fare. Il pilota fa da filtro per quello che dice il copilota. I due ruoli non sono fissi, si cambiano ogni n minuti. Studi dimostrano che la produttività è leggermente minore, ma la qualità del codice è maggiore. C’è anche un livellamento delle skill, quelli più bravi permettono a quelli meno bravi </w:t>
-      </w:r>
-      <w:r>
-        <w:rPr/>
-        <w:t>di</w:t>
-      </w:r>
-      <w:r>
-        <w:rPr/>
-        <w:t xml:space="preserve"> migliorare.</w:t>
+        <w:t>Il pilota usa la tastiera, scrive solo quello che gli dice il copilota. L’idea è che il copilota è costretto ad esplicitare quello che vuole fare. Il pilota fa da filtro per quello che dice il copilota. I due ruoli non sono fissi, si cambiano ogni n minuti. Studi dimostrano che la produttività è leggermente minore, ma la qualità del codice è maggiore. C’è anche un livellamento delle skill, quelli più bravi permettono a quelli meno bravi di migliorare.</w:t>
       </w:r>
     </w:p>
     <w:p>
@@ -1646,15 +1638,7 @@
       </w:r>
       <w:r>
         <w:rPr/>
-        <w:t xml:space="preserve"> tool </w:t>
-      </w:r>
-      <w:r>
-        <w:rPr/>
-        <w:t>e per la</w:t>
-      </w:r>
-      <w:r>
-        <w:rPr/>
-        <w:t xml:space="preserve"> maturazione dei programmatori che andando a leggere il razionale dei refactoring </w:t>
+        <w:t xml:space="preserve"> tool e per la maturazione dei programmatori che andando a leggere il razionale dei refactoring </w:t>
       </w:r>
       <w:r>
         <w:rPr>
@@ -1669,29 +1653,17 @@
       </w:r>
       <w:r>
         <w:rPr/>
-        <w:t xml:space="preserve"> imparare modi più eleganti </w:t>
-      </w:r>
-      <w:r>
-        <w:rPr/>
-        <w:t>per sistemare il codice</w:t>
-      </w:r>
-    </w:p>
-    <w:p>
-      <w:pPr>
-        <w:pStyle w:val="Normal"/>
-        <w:rPr/>
-      </w:pPr>
-      <w:r>
-        <w:rPr/>
-        <w:t>Code smell →</w:t>
-      </w:r>
-      <w:r>
-        <w:rPr/>
-        <w:t xml:space="preserve"> </w:t>
-      </w:r>
-      <w:r>
-        <w:rPr/>
-        <w:t>stessa riga di codice più volte, e altro…</w:t>
+        <w:t xml:space="preserve"> imparare modi più eleganti per sistemare il codice</w:t>
+      </w:r>
+    </w:p>
+    <w:p>
+      <w:pPr>
+        <w:pStyle w:val="Normal"/>
+        <w:rPr/>
+      </w:pPr>
+      <w:r>
+        <w:rPr/>
+        <w:t>Code smell → stessa riga di codice più volte, e altro…</w:t>
       </w:r>
     </w:p>
     <w:p>
@@ -1801,11 +1773,7 @@
       </w:pPr>
       <w:r>
         <w:rPr/>
-        <w:t xml:space="preserve">Il </w:t>
-      </w:r>
-      <w:r>
-        <w:rPr/>
-        <w:t>TDD è che è estremamente dipendente dal tool, per esempio se faccio test su database e ogni volta ci vogliono 15 minuti per verificare se un test è rosso o verde allora il TDD non è fattibile.</w:t>
+        <w:t>Il TDD è che è estremamente dipendente dal tool, per esempio se faccio test su database e ogni volta ci vogliono 15 minuti per verificare se un test è rosso o verde allora il TDD non è fattibile.</w:t>
       </w:r>
     </w:p>
     <w:p>
@@ -1843,11 +1811,7 @@
       </w:pPr>
       <w:r>
         <w:rPr/>
-        <w:t>Questi problemi si</w:t>
-      </w:r>
-      <w:r>
-        <w:rPr/>
-        <w:t xml:space="preserve"> risolvono con i mock object, </w:t>
+        <w:t xml:space="preserve">Questi problemi si risolvono con i mock object, </w:t>
       </w:r>
       <w:r>
         <w:rPr>
@@ -2025,11 +1989,7 @@
       </w:pPr>
       <w:r>
         <w:rPr/>
-        <w:t xml:space="preserve">Per le storie si usa una </w:t>
-      </w:r>
-      <w:r>
-        <w:rPr/>
-        <w:t>taskboard, una lavagna divisa in 4 colonne:</w:t>
+        <w:t>Per le storie si usa una taskboard, una lavagna divisa in 4 colonne:</w:t>
       </w:r>
     </w:p>
     <w:p>
@@ -2174,6 +2134,42 @@
       <w:r>
         <w:rPr/>
         <w:t>Ogni giorno guardo quanti post-it ho finito, e controllo se sono oltre il pianificato o sotto il pianificato.</w:t>
+      </w:r>
+    </w:p>
+    <w:p>
+      <w:pPr>
+        <w:pStyle w:val="Normal"/>
+        <w:rPr/>
+      </w:pPr>
+      <w:r>
+        <w:rPr/>
+      </w:r>
+    </w:p>
+    <w:p>
+      <w:pPr>
+        <w:pStyle w:val="Normal"/>
+        <w:rPr/>
+      </w:pPr>
+      <w:r>
+        <w:rPr/>
+      </w:r>
+    </w:p>
+    <w:p>
+      <w:pPr>
+        <w:pStyle w:val="Normal"/>
+        <w:rPr/>
+      </w:pPr>
+      <w:r>
+        <w:rPr/>
+      </w:r>
+    </w:p>
+    <w:p>
+      <w:pPr>
+        <w:pStyle w:val="Normal"/>
+        <w:rPr/>
+      </w:pPr>
+      <w:r>
+        <w:rPr/>
       </w:r>
     </w:p>
     <w:p>
@@ -2232,6 +2228,651 @@
     </w:p>
     <w:p>
       <w:pPr>
+        <w:pStyle w:val="Heading1"/>
+        <w:rPr/>
+      </w:pPr>
+      <w:r>
+        <w:rPr/>
+        <w:t>Integrazione continua</w:t>
+      </w:r>
+    </w:p>
+    <w:p>
+      <w:pPr>
+        <w:pStyle w:val="Normal"/>
+        <w:rPr/>
+      </w:pPr>
+      <w:r>
+        <w:rPr/>
+        <w:t>Negli ultimi 10 anni gli strumenti di versioning sono cambiati radicalmente. In passato si pensava che divide</w:t>
+      </w:r>
+      <w:r>
+        <w:rPr/>
+        <w:t>re</w:t>
+      </w:r>
+      <w:r>
+        <w:rPr/>
+        <w:t xml:space="preserve"> il programma in tanti rami fosse un problema. Oggi invece ogni feature ha un ramo diverso, e ogni programmatore </w:t>
+      </w:r>
+      <w:r>
+        <w:rPr>
+          <w:rFonts w:eastAsia="Calibri" w:cs="" w:cstheme="minorBidi" w:eastAsiaTheme="minorHAnsi"/>
+          <w:color w:val="auto"/>
+          <w:kern w:val="0"/>
+          <w:sz w:val="22"/>
+          <w:szCs w:val="22"/>
+          <w:lang w:val="it-IT" w:eastAsia="en-US" w:bidi="ar-SA"/>
+        </w:rPr>
+        <w:t>lavora su</w:t>
+      </w:r>
+      <w:r>
+        <w:rPr/>
+        <w:t xml:space="preserve"> più rami </w:t>
+      </w:r>
+      <w:r>
+        <w:rPr/>
+        <w:t>in parallelo.</w:t>
+      </w:r>
+    </w:p>
+    <w:p>
+      <w:pPr>
+        <w:pStyle w:val="Heading2"/>
+        <w:rPr/>
+      </w:pPr>
+      <w:r>
+        <w:rPr/>
+        <w:t xml:space="preserve">Comandi </w:t>
+      </w:r>
+      <w:r>
+        <w:rPr/>
+        <w:t>G</w:t>
+      </w:r>
+      <w:r>
+        <w:rPr/>
+        <w:t>it</w:t>
+      </w:r>
+    </w:p>
+    <w:p>
+      <w:pPr>
+        <w:pStyle w:val="Normal"/>
+        <w:rPr/>
+      </w:pPr>
+      <w:r>
+        <w:rPr/>
+        <w:t>Lo stesso comando git ha molte o</w:t>
+      </w:r>
+      <w:r>
+        <w:rPr/>
+        <w:t>pzioni che modificano radicalmente il suo comportamento per evitare</w:t>
+      </w:r>
+      <w:r>
+        <w:rPr/>
+        <w:t xml:space="preserve"> </w:t>
+      </w:r>
+      <w:r>
+        <w:rPr/>
+        <w:t xml:space="preserve">di </w:t>
+      </w:r>
+      <w:r>
+        <w:rPr/>
+        <w:t xml:space="preserve">avere molti comandi </w:t>
+      </w:r>
+      <w:r>
+        <w:rPr/>
+        <w:t>con sintassi diversa.</w:t>
+      </w:r>
+      <w:r>
+        <w:rPr/>
+        <w:t xml:space="preserve"> É possibile espandere git in maniera molto semplice aggiungendo comandi personalizzati.</w:t>
+      </w:r>
+    </w:p>
+    <w:p>
+      <w:pPr>
+        <w:pStyle w:val="Heading3"/>
+        <w:rPr/>
+      </w:pPr>
+      <w:r>
+        <w:rPr/>
+        <w:t>g</w:t>
+      </w:r>
+      <w:r>
+        <w:rPr/>
+        <w:t>it init</w:t>
+      </w:r>
+    </w:p>
+    <w:p>
+      <w:pPr>
+        <w:pStyle w:val="Normal"/>
+        <w:rPr/>
+      </w:pPr>
+      <w:r>
+        <w:rPr/>
+        <w:t xml:space="preserve">Inizializza un repository vuota creando una cartella .git </w:t>
+      </w:r>
+      <w:r>
+        <w:rPr/>
+        <w:t>che contiene:</w:t>
+      </w:r>
+    </w:p>
+    <w:p>
+      <w:pPr>
+        <w:pStyle w:val="Normal"/>
+        <w:numPr>
+          <w:ilvl w:val="0"/>
+          <w:numId w:val="12"/>
+        </w:numPr>
+        <w:rPr/>
+      </w:pPr>
+      <w:r>
+        <w:rPr/>
+        <w:t>HEAD</w:t>
+      </w:r>
+    </w:p>
+    <w:p>
+      <w:pPr>
+        <w:pStyle w:val="Normal"/>
+        <w:numPr>
+          <w:ilvl w:val="0"/>
+          <w:numId w:val="12"/>
+        </w:numPr>
+        <w:rPr/>
+      </w:pPr>
+      <w:r>
+        <w:rPr/>
+        <w:t>config</w:t>
+      </w:r>
+    </w:p>
+    <w:p>
+      <w:pPr>
+        <w:pStyle w:val="Normal"/>
+        <w:numPr>
+          <w:ilvl w:val="0"/>
+          <w:numId w:val="12"/>
+        </w:numPr>
+        <w:rPr/>
+      </w:pPr>
+      <w:r>
+        <w:rPr/>
+        <w:t>description</w:t>
+      </w:r>
+    </w:p>
+    <w:p>
+      <w:pPr>
+        <w:pStyle w:val="Heading3"/>
+        <w:rPr/>
+      </w:pPr>
+      <w:r>
+        <w:rPr/>
+        <w:t>g</w:t>
+      </w:r>
+      <w:r>
+        <w:rPr/>
+        <w:t>it status</w:t>
+      </w:r>
+    </w:p>
+    <w:p>
+      <w:pPr>
+        <w:pStyle w:val="Normal"/>
+        <w:rPr/>
+      </w:pPr>
+      <w:r>
+        <w:rPr/>
+        <w:t xml:space="preserve">Rappresenta </w:t>
+      </w:r>
+      <w:r>
+        <w:rPr/>
+        <w:t xml:space="preserve">la </w:t>
+      </w:r>
+      <w:r>
+        <w:rPr/>
+        <w:t xml:space="preserve">situazione attuale. </w:t>
+      </w:r>
+      <w:r>
+        <w:rPr/>
+        <w:t xml:space="preserve">I file untracked sono file presenti nel </w:t>
+      </w:r>
+      <w:r>
+        <w:rPr>
+          <w:rFonts w:eastAsia="Calibri" w:cs="" w:cstheme="minorBidi" w:eastAsiaTheme="minorHAnsi"/>
+          <w:color w:val="auto"/>
+          <w:kern w:val="0"/>
+          <w:sz w:val="22"/>
+          <w:szCs w:val="22"/>
+          <w:lang w:val="it-IT" w:eastAsia="en-US" w:bidi="ar-SA"/>
+        </w:rPr>
+        <w:t>working space</w:t>
+      </w:r>
+      <w:r>
+        <w:rPr/>
+        <w:t xml:space="preserve"> ma non aggiunti alla repository. </w:t>
+      </w:r>
+      <w:r>
+        <w:rPr/>
+        <w:t>Non cambia nulla nella directory di git.</w:t>
+      </w:r>
+    </w:p>
+    <w:p>
+      <w:pPr>
+        <w:pStyle w:val="Heading3"/>
+        <w:rPr/>
+      </w:pPr>
+      <w:r>
+        <w:rPr/>
+        <w:t>g</w:t>
+      </w:r>
+      <w:r>
+        <w:rPr/>
+        <w:t>it add</w:t>
+      </w:r>
+    </w:p>
+    <w:p>
+      <w:pPr>
+        <w:pStyle w:val="Normal"/>
+        <w:rPr/>
+      </w:pPr>
+      <w:r>
+        <w:rPr/>
+        <w:t xml:space="preserve">I file in add verranno aggiunti alla repository alla prossima commit. La add è utile perché </w:t>
+      </w:r>
+      <w:r>
+        <w:rPr/>
+        <w:t>si può</w:t>
+      </w:r>
+      <w:r>
+        <w:rPr/>
+        <w:t xml:space="preserve"> </w:t>
+      </w:r>
+      <w:r>
+        <w:rPr>
+          <w:rFonts w:eastAsia="Calibri" w:cs="" w:cstheme="minorBidi" w:eastAsiaTheme="minorHAnsi"/>
+          <w:color w:val="auto"/>
+          <w:kern w:val="0"/>
+          <w:sz w:val="22"/>
+          <w:szCs w:val="22"/>
+          <w:lang w:val="it-IT" w:eastAsia="en-US" w:bidi="ar-SA"/>
+        </w:rPr>
+        <w:t>usare la copia creata</w:t>
+      </w:r>
+      <w:r>
+        <w:rPr/>
+        <w:t xml:space="preserve"> per tornare ad una versione precedente senza però fare commit. Oppure per scegliere un sottoinsieme di file di cui fare la commit. Nella cartella .git viene </w:t>
+      </w:r>
+      <w:r>
+        <w:rPr>
+          <w:rFonts w:eastAsia="Calibri" w:cs="" w:cstheme="minorBidi" w:eastAsiaTheme="minorHAnsi"/>
+          <w:color w:val="auto"/>
+          <w:kern w:val="0"/>
+          <w:sz w:val="22"/>
+          <w:szCs w:val="22"/>
+          <w:lang w:val="it-IT" w:eastAsia="en-US" w:bidi="ar-SA"/>
+        </w:rPr>
+        <w:t>creato</w:t>
+      </w:r>
+      <w:r>
+        <w:rPr/>
+        <w:t xml:space="preserve"> un nuovo file che è l’hash del file aggiunto.</w:t>
+      </w:r>
+    </w:p>
+    <w:p>
+      <w:pPr>
+        <w:pStyle w:val="Normal"/>
+        <w:rPr/>
+      </w:pPr>
+      <w:r>
+        <w:rPr/>
+        <w:t>L’hash serve per:</w:t>
+      </w:r>
+    </w:p>
+    <w:p>
+      <w:pPr>
+        <w:pStyle w:val="Normal"/>
+        <w:numPr>
+          <w:ilvl w:val="0"/>
+          <w:numId w:val="13"/>
+        </w:numPr>
+        <w:rPr/>
+      </w:pPr>
+      <w:r>
+        <w:rPr/>
+        <w:t>verificare l’uguaglianza tra file</w:t>
+      </w:r>
+    </w:p>
+    <w:p>
+      <w:pPr>
+        <w:pStyle w:val="Normal"/>
+        <w:numPr>
+          <w:ilvl w:val="0"/>
+          <w:numId w:val="13"/>
+        </w:numPr>
+        <w:rPr/>
+      </w:pPr>
+      <w:r>
+        <w:rPr/>
+        <w:t>risparmiare spazio su file con lo stesso contenuto (stessa versione di più file)</w:t>
+      </w:r>
+    </w:p>
+    <w:p>
+      <w:pPr>
+        <w:pStyle w:val="Normal"/>
+        <w:numPr>
+          <w:ilvl w:val="0"/>
+          <w:numId w:val="13"/>
+        </w:numPr>
+        <w:rPr/>
+      </w:pPr>
+      <w:r>
+        <w:rPr/>
+        <w:t>essere sicuri che il file sia stato salvato nel modo corretto</w:t>
+      </w:r>
+    </w:p>
+    <w:p>
+      <w:pPr>
+        <w:pStyle w:val="Normal"/>
+        <w:rPr/>
+      </w:pPr>
+      <w:r>
+        <w:rPr/>
+        <w:t xml:space="preserve">Nell’hash non c’è il nome del file ma solo il contenuto. </w:t>
+      </w:r>
+      <w:r>
+        <w:rPr/>
+        <w:t xml:space="preserve">Infatti se faccio add di un file con un nome diverso ma contenuto uguale ad un altro file già </w:t>
+      </w:r>
+      <w:r>
+        <w:rPr/>
+        <w:t xml:space="preserve">presente </w:t>
+      </w:r>
+      <w:r>
+        <w:rPr/>
+        <w:t xml:space="preserve">nella repo git, allora non </w:t>
+      </w:r>
+      <w:r>
+        <w:rPr>
+          <w:rFonts w:eastAsia="Calibri" w:cs="" w:cstheme="minorBidi" w:eastAsiaTheme="minorHAnsi"/>
+          <w:color w:val="auto"/>
+          <w:kern w:val="0"/>
+          <w:sz w:val="22"/>
+          <w:szCs w:val="22"/>
+          <w:lang w:val="it-IT" w:eastAsia="en-US" w:bidi="ar-SA"/>
+        </w:rPr>
+        <w:t>verrà</w:t>
+      </w:r>
+      <w:r>
+        <w:rPr/>
+        <w:t xml:space="preserve"> fatto un nuovo hash. </w:t>
+      </w:r>
+      <w:r>
+        <w:rPr/>
+        <w:t>Git tiene comunque conto che un nuovo file è stato creato.</w:t>
+      </w:r>
+    </w:p>
+    <w:p>
+      <w:pPr>
+        <w:pStyle w:val="Normal"/>
+        <w:rPr/>
+      </w:pPr>
+      <w:r>
+        <w:rPr>
+          <w:rFonts w:eastAsia="Calibri" w:cs="" w:cstheme="minorBidi" w:eastAsiaTheme="minorHAnsi"/>
+          <w:color w:val="auto"/>
+          <w:kern w:val="0"/>
+          <w:sz w:val="22"/>
+          <w:szCs w:val="22"/>
+          <w:lang w:val="it-IT" w:eastAsia="en-US" w:bidi="ar-SA"/>
+        </w:rPr>
+        <w:t>Funzionamento git add dettagliato:</w:t>
+      </w:r>
+    </w:p>
+    <w:p>
+      <w:pPr>
+        <w:pStyle w:val="Normal"/>
+        <w:numPr>
+          <w:ilvl w:val="0"/>
+          <w:numId w:val="14"/>
+        </w:numPr>
+        <w:rPr/>
+      </w:pPr>
+      <w:r>
+        <w:rPr/>
+        <w:t>calcola dimensione file</w:t>
+      </w:r>
+    </w:p>
+    <w:p>
+      <w:pPr>
+        <w:pStyle w:val="Normal"/>
+        <w:numPr>
+          <w:ilvl w:val="0"/>
+          <w:numId w:val="14"/>
+        </w:numPr>
+        <w:rPr/>
+      </w:pPr>
+      <w:r>
+        <w:rPr/>
+        <w:t>crea una stringa composta da type + spazio + dimensione + terminatore stringa</w:t>
+      </w:r>
+    </w:p>
+    <w:p>
+      <w:pPr>
+        <w:pStyle w:val="Normal"/>
+        <w:numPr>
+          <w:ilvl w:val="0"/>
+          <w:numId w:val="0"/>
+        </w:numPr>
+        <w:ind w:left="720" w:hanging="0"/>
+        <w:rPr/>
+      </w:pPr>
+      <w:r>
+        <w:rPr/>
+        <w:t xml:space="preserve">type per tutti i file è </w:t>
+      </w:r>
+      <w:r>
+        <w:rPr/>
+        <w:t xml:space="preserve">uguale a </w:t>
+      </w:r>
+      <w:r>
+        <w:rPr/>
+        <w:t>BLOB</w:t>
+      </w:r>
+    </w:p>
+    <w:p>
+      <w:pPr>
+        <w:pStyle w:val="Normal"/>
+        <w:numPr>
+          <w:ilvl w:val="0"/>
+          <w:numId w:val="14"/>
+        </w:numPr>
+        <w:rPr/>
+      </w:pPr>
+      <w:r>
+        <w:rPr/>
+        <w:t>concatena il risultato con il contenuto vero e proprio</w:t>
+      </w:r>
+    </w:p>
+    <w:p>
+      <w:pPr>
+        <w:pStyle w:val="Normal"/>
+        <w:numPr>
+          <w:ilvl w:val="0"/>
+          <w:numId w:val="14"/>
+        </w:numPr>
+        <w:rPr/>
+      </w:pPr>
+      <w:r>
+        <w:rPr/>
+        <w:t xml:space="preserve"> </w:t>
+      </w:r>
+      <w:r>
+        <w:rPr/>
+        <w:t xml:space="preserve">calcola lo SHA1 della “stringa” complessiva. </w:t>
+      </w:r>
+      <w:r>
+        <w:rPr/>
+        <w:t>L</w:t>
+      </w:r>
+      <w:r>
+        <w:rPr/>
+        <w:t>e prime due cifre dell’hash sono usate per accedere al filesystem in maniera efficiente</w:t>
+      </w:r>
+    </w:p>
+    <w:p>
+      <w:pPr>
+        <w:pStyle w:val="Heading3"/>
+        <w:rPr/>
+      </w:pPr>
+      <w:r>
+        <w:rPr/>
+        <w:t>git cat-file</w:t>
+      </w:r>
+    </w:p>
+    <w:p>
+      <w:pPr>
+        <w:pStyle w:val="Normal"/>
+        <w:rPr/>
+      </w:pPr>
+      <w:r>
+        <w:rPr/>
+        <w:t>Dato un hash ritorna informazioni sul file. Se l’hash è univoco basta specificare i primi quattro caratteri.</w:t>
+      </w:r>
+    </w:p>
+    <w:p>
+      <w:pPr>
+        <w:pStyle w:val="Normal"/>
+        <w:numPr>
+          <w:ilvl w:val="0"/>
+          <w:numId w:val="15"/>
+        </w:numPr>
+        <w:rPr/>
+      </w:pPr>
+      <w:r>
+        <w:rPr/>
+        <w:t>-t → tipo</w:t>
+      </w:r>
+    </w:p>
+    <w:p>
+      <w:pPr>
+        <w:pStyle w:val="Normal"/>
+        <w:numPr>
+          <w:ilvl w:val="0"/>
+          <w:numId w:val="15"/>
+        </w:numPr>
+        <w:rPr/>
+      </w:pPr>
+      <w:r>
+        <w:rPr/>
+        <w:t>-s → dimensione</w:t>
+      </w:r>
+    </w:p>
+    <w:p>
+      <w:pPr>
+        <w:pStyle w:val="Normal"/>
+        <w:numPr>
+          <w:ilvl w:val="0"/>
+          <w:numId w:val="15"/>
+        </w:numPr>
+        <w:rPr/>
+      </w:pPr>
+      <w:r>
+        <w:rPr/>
+        <w:t xml:space="preserve">-p → </w:t>
+      </w:r>
+      <w:r>
+        <w:rPr>
+          <w:rFonts w:eastAsia="Calibri" w:cs="" w:cstheme="minorBidi" w:eastAsiaTheme="minorHAnsi"/>
+          <w:color w:val="auto"/>
+          <w:kern w:val="0"/>
+          <w:sz w:val="22"/>
+          <w:szCs w:val="22"/>
+          <w:lang w:val="it-IT" w:eastAsia="en-US" w:bidi="ar-SA"/>
+        </w:rPr>
+        <w:t>stampa il contenuto (non sempre vero)</w:t>
+      </w:r>
+    </w:p>
+    <w:p>
+      <w:pPr>
+        <w:pStyle w:val="Heading3"/>
+        <w:rPr/>
+      </w:pPr>
+      <w:r>
+        <w:rPr/>
+        <w:t>File index</w:t>
+      </w:r>
+    </w:p>
+    <w:p>
+      <w:pPr>
+        <w:pStyle w:val="Normal"/>
+        <w:rPr/>
+      </w:pPr>
+      <w:r>
+        <w:rPr>
+          <w:rFonts w:eastAsia="Calibri" w:cs="" w:cstheme="minorBidi" w:eastAsiaTheme="minorHAnsi"/>
+          <w:color w:val="auto"/>
+          <w:kern w:val="0"/>
+          <w:sz w:val="22"/>
+          <w:szCs w:val="22"/>
+          <w:lang w:val="it-IT" w:eastAsia="en-US" w:bidi="ar-SA"/>
+        </w:rPr>
+        <w:t xml:space="preserve">é un file fondamentale, essendo molto usato deve essere efficiente, è uno dei pochi file che non è testuale ma binario. </w:t>
+      </w:r>
+      <w:r>
+        <w:rPr>
+          <w:rFonts w:eastAsia="Calibri" w:cs="" w:cstheme="minorBidi" w:eastAsiaTheme="minorHAnsi"/>
+          <w:color w:val="auto"/>
+          <w:kern w:val="0"/>
+          <w:sz w:val="22"/>
+          <w:szCs w:val="22"/>
+          <w:lang w:val="it-IT" w:eastAsia="en-US" w:bidi="ar-SA"/>
+        </w:rPr>
+        <w:t>Sull’index c‘è tutto quello che poi andrà in commit.</w:t>
+      </w:r>
+    </w:p>
+    <w:p>
+      <w:pPr>
+        <w:pStyle w:val="Heading3"/>
+        <w:rPr/>
+      </w:pPr>
+      <w:r>
+        <w:rPr/>
+        <w:t>g</w:t>
+      </w:r>
+      <w:r>
+        <w:rPr/>
+        <w:t>it commit</w:t>
+      </w:r>
+    </w:p>
+    <w:p>
+      <w:pPr>
+        <w:pStyle w:val="Normal"/>
+        <w:rPr/>
+      </w:pPr>
+      <w:r>
+        <w:rPr>
+          <w:rFonts w:eastAsia="Calibri" w:cs="" w:cstheme="minorBidi" w:eastAsiaTheme="minorHAnsi"/>
+          <w:color w:val="auto"/>
+          <w:kern w:val="0"/>
+          <w:sz w:val="22"/>
+          <w:szCs w:val="22"/>
+          <w:lang w:val="it-IT" w:eastAsia="en-US" w:bidi="ar-SA"/>
+        </w:rPr>
+        <w:t xml:space="preserve">Il commit necessita di un commento. Crea un nuovo file di tipo commit che contiene autore, data e commento. Nascosto c’è un puntatore ad un altro hash. </w:t>
+      </w:r>
+    </w:p>
+    <w:p>
+      <w:pPr>
+        <w:pStyle w:val="Normal"/>
+        <w:rPr>
+          <w:rFonts w:ascii="Calibri" w:hAnsi="Calibri" w:eastAsia="Calibri" w:cs="" w:asciiTheme="minorHAnsi" w:cstheme="minorBidi" w:eastAsiaTheme="minorHAnsi" w:hAnsiTheme="minorHAnsi"/>
+          <w:color w:val="auto"/>
+          <w:kern w:val="0"/>
+          <w:sz w:val="22"/>
+          <w:szCs w:val="22"/>
+          <w:lang w:val="it-IT" w:eastAsia="en-US" w:bidi="ar-SA"/>
+        </w:rPr>
+      </w:pPr>
+      <w:r>
+        <w:rPr/>
+      </w:r>
+    </w:p>
+    <w:p>
+      <w:pPr>
         <w:pStyle w:val="Normal"/>
         <w:rPr/>
       </w:pPr>
@@ -2247,6 +2888,7 @@
       </w:pPr>
       <w:r>
         <w:rPr/>
+        <w:t xml:space="preserve"> </w:t>
       </w:r>
     </w:p>
     <w:sectPr>
@@ -3759,6 +4401,590 @@
     </w:lvl>
   </w:abstractNum>
   <w:abstractNum w:abstractNumId="12">
+    <w:lvl w:ilvl="0">
+      <w:start w:val="1"/>
+      <w:numFmt w:val="bullet"/>
+      <w:lvlText w:val=""/>
+      <w:lvlJc w:val="left"/>
+      <w:pPr>
+        <w:tabs>
+          <w:tab w:val="num" w:pos="720"/>
+        </w:tabs>
+        <w:ind w:left="720" w:hanging="360"/>
+      </w:pPr>
+      <w:rPr>
+        <w:rFonts w:ascii="Symbol" w:hAnsi="Symbol" w:cs="Symbol" w:hint="default"/>
+        <w:rFonts w:cs="OpenSymbol"/>
+      </w:rPr>
+    </w:lvl>
+    <w:lvl w:ilvl="1">
+      <w:start w:val="1"/>
+      <w:numFmt w:val="bullet"/>
+      <w:lvlText w:val="◦"/>
+      <w:lvlJc w:val="left"/>
+      <w:pPr>
+        <w:tabs>
+          <w:tab w:val="num" w:pos="1080"/>
+        </w:tabs>
+        <w:ind w:left="1080" w:hanging="360"/>
+      </w:pPr>
+      <w:rPr>
+        <w:rFonts w:ascii="OpenSymbol" w:hAnsi="OpenSymbol" w:cs="OpenSymbol" w:hint="default"/>
+        <w:rFonts w:cs="OpenSymbol"/>
+      </w:rPr>
+    </w:lvl>
+    <w:lvl w:ilvl="2">
+      <w:start w:val="1"/>
+      <w:numFmt w:val="bullet"/>
+      <w:lvlText w:val="▪"/>
+      <w:lvlJc w:val="left"/>
+      <w:pPr>
+        <w:tabs>
+          <w:tab w:val="num" w:pos="1440"/>
+        </w:tabs>
+        <w:ind w:left="1440" w:hanging="360"/>
+      </w:pPr>
+      <w:rPr>
+        <w:rFonts w:ascii="OpenSymbol" w:hAnsi="OpenSymbol" w:cs="OpenSymbol" w:hint="default"/>
+        <w:rFonts w:cs="OpenSymbol"/>
+      </w:rPr>
+    </w:lvl>
+    <w:lvl w:ilvl="3">
+      <w:start w:val="1"/>
+      <w:numFmt w:val="bullet"/>
+      <w:lvlText w:val=""/>
+      <w:lvlJc w:val="left"/>
+      <w:pPr>
+        <w:tabs>
+          <w:tab w:val="num" w:pos="1800"/>
+        </w:tabs>
+        <w:ind w:left="1800" w:hanging="360"/>
+      </w:pPr>
+      <w:rPr>
+        <w:rFonts w:ascii="Symbol" w:hAnsi="Symbol" w:cs="Symbol" w:hint="default"/>
+        <w:rFonts w:cs="OpenSymbol"/>
+      </w:rPr>
+    </w:lvl>
+    <w:lvl w:ilvl="4">
+      <w:start w:val="1"/>
+      <w:numFmt w:val="bullet"/>
+      <w:lvlText w:val="◦"/>
+      <w:lvlJc w:val="left"/>
+      <w:pPr>
+        <w:tabs>
+          <w:tab w:val="num" w:pos="2160"/>
+        </w:tabs>
+        <w:ind w:left="2160" w:hanging="360"/>
+      </w:pPr>
+      <w:rPr>
+        <w:rFonts w:ascii="OpenSymbol" w:hAnsi="OpenSymbol" w:cs="OpenSymbol" w:hint="default"/>
+        <w:rFonts w:cs="OpenSymbol"/>
+      </w:rPr>
+    </w:lvl>
+    <w:lvl w:ilvl="5">
+      <w:start w:val="1"/>
+      <w:numFmt w:val="bullet"/>
+      <w:lvlText w:val="▪"/>
+      <w:lvlJc w:val="left"/>
+      <w:pPr>
+        <w:tabs>
+          <w:tab w:val="num" w:pos="2520"/>
+        </w:tabs>
+        <w:ind w:left="2520" w:hanging="360"/>
+      </w:pPr>
+      <w:rPr>
+        <w:rFonts w:ascii="OpenSymbol" w:hAnsi="OpenSymbol" w:cs="OpenSymbol" w:hint="default"/>
+        <w:rFonts w:cs="OpenSymbol"/>
+      </w:rPr>
+    </w:lvl>
+    <w:lvl w:ilvl="6">
+      <w:start w:val="1"/>
+      <w:numFmt w:val="bullet"/>
+      <w:lvlText w:val=""/>
+      <w:lvlJc w:val="left"/>
+      <w:pPr>
+        <w:tabs>
+          <w:tab w:val="num" w:pos="2880"/>
+        </w:tabs>
+        <w:ind w:left="2880" w:hanging="360"/>
+      </w:pPr>
+      <w:rPr>
+        <w:rFonts w:ascii="Symbol" w:hAnsi="Symbol" w:cs="Symbol" w:hint="default"/>
+        <w:rFonts w:cs="OpenSymbol"/>
+      </w:rPr>
+    </w:lvl>
+    <w:lvl w:ilvl="7">
+      <w:start w:val="1"/>
+      <w:numFmt w:val="bullet"/>
+      <w:lvlText w:val="◦"/>
+      <w:lvlJc w:val="left"/>
+      <w:pPr>
+        <w:tabs>
+          <w:tab w:val="num" w:pos="3240"/>
+        </w:tabs>
+        <w:ind w:left="3240" w:hanging="360"/>
+      </w:pPr>
+      <w:rPr>
+        <w:rFonts w:ascii="OpenSymbol" w:hAnsi="OpenSymbol" w:cs="OpenSymbol" w:hint="default"/>
+        <w:rFonts w:cs="OpenSymbol"/>
+      </w:rPr>
+    </w:lvl>
+    <w:lvl w:ilvl="8">
+      <w:start w:val="1"/>
+      <w:numFmt w:val="bullet"/>
+      <w:lvlText w:val="▪"/>
+      <w:lvlJc w:val="left"/>
+      <w:pPr>
+        <w:tabs>
+          <w:tab w:val="num" w:pos="3600"/>
+        </w:tabs>
+        <w:ind w:left="3600" w:hanging="360"/>
+      </w:pPr>
+      <w:rPr>
+        <w:rFonts w:ascii="OpenSymbol" w:hAnsi="OpenSymbol" w:cs="OpenSymbol" w:hint="default"/>
+        <w:rFonts w:cs="OpenSymbol"/>
+      </w:rPr>
+    </w:lvl>
+  </w:abstractNum>
+  <w:abstractNum w:abstractNumId="13">
+    <w:lvl w:ilvl="0">
+      <w:start w:val="1"/>
+      <w:numFmt w:val="bullet"/>
+      <w:lvlText w:val=""/>
+      <w:lvlJc w:val="left"/>
+      <w:pPr>
+        <w:tabs>
+          <w:tab w:val="num" w:pos="720"/>
+        </w:tabs>
+        <w:ind w:left="720" w:hanging="360"/>
+      </w:pPr>
+      <w:rPr>
+        <w:rFonts w:ascii="Symbol" w:hAnsi="Symbol" w:cs="Symbol" w:hint="default"/>
+        <w:rFonts w:cs="OpenSymbol"/>
+      </w:rPr>
+    </w:lvl>
+    <w:lvl w:ilvl="1">
+      <w:start w:val="1"/>
+      <w:numFmt w:val="bullet"/>
+      <w:lvlText w:val="◦"/>
+      <w:lvlJc w:val="left"/>
+      <w:pPr>
+        <w:tabs>
+          <w:tab w:val="num" w:pos="1080"/>
+        </w:tabs>
+        <w:ind w:left="1080" w:hanging="360"/>
+      </w:pPr>
+      <w:rPr>
+        <w:rFonts w:ascii="OpenSymbol" w:hAnsi="OpenSymbol" w:cs="OpenSymbol" w:hint="default"/>
+        <w:rFonts w:cs="OpenSymbol"/>
+      </w:rPr>
+    </w:lvl>
+    <w:lvl w:ilvl="2">
+      <w:start w:val="1"/>
+      <w:numFmt w:val="bullet"/>
+      <w:lvlText w:val="▪"/>
+      <w:lvlJc w:val="left"/>
+      <w:pPr>
+        <w:tabs>
+          <w:tab w:val="num" w:pos="1440"/>
+        </w:tabs>
+        <w:ind w:left="1440" w:hanging="360"/>
+      </w:pPr>
+      <w:rPr>
+        <w:rFonts w:ascii="OpenSymbol" w:hAnsi="OpenSymbol" w:cs="OpenSymbol" w:hint="default"/>
+        <w:rFonts w:cs="OpenSymbol"/>
+      </w:rPr>
+    </w:lvl>
+    <w:lvl w:ilvl="3">
+      <w:start w:val="1"/>
+      <w:numFmt w:val="bullet"/>
+      <w:lvlText w:val=""/>
+      <w:lvlJc w:val="left"/>
+      <w:pPr>
+        <w:tabs>
+          <w:tab w:val="num" w:pos="1800"/>
+        </w:tabs>
+        <w:ind w:left="1800" w:hanging="360"/>
+      </w:pPr>
+      <w:rPr>
+        <w:rFonts w:ascii="Symbol" w:hAnsi="Symbol" w:cs="Symbol" w:hint="default"/>
+        <w:rFonts w:cs="OpenSymbol"/>
+      </w:rPr>
+    </w:lvl>
+    <w:lvl w:ilvl="4">
+      <w:start w:val="1"/>
+      <w:numFmt w:val="bullet"/>
+      <w:lvlText w:val="◦"/>
+      <w:lvlJc w:val="left"/>
+      <w:pPr>
+        <w:tabs>
+          <w:tab w:val="num" w:pos="2160"/>
+        </w:tabs>
+        <w:ind w:left="2160" w:hanging="360"/>
+      </w:pPr>
+      <w:rPr>
+        <w:rFonts w:ascii="OpenSymbol" w:hAnsi="OpenSymbol" w:cs="OpenSymbol" w:hint="default"/>
+        <w:rFonts w:cs="OpenSymbol"/>
+      </w:rPr>
+    </w:lvl>
+    <w:lvl w:ilvl="5">
+      <w:start w:val="1"/>
+      <w:numFmt w:val="bullet"/>
+      <w:lvlText w:val="▪"/>
+      <w:lvlJc w:val="left"/>
+      <w:pPr>
+        <w:tabs>
+          <w:tab w:val="num" w:pos="2520"/>
+        </w:tabs>
+        <w:ind w:left="2520" w:hanging="360"/>
+      </w:pPr>
+      <w:rPr>
+        <w:rFonts w:ascii="OpenSymbol" w:hAnsi="OpenSymbol" w:cs="OpenSymbol" w:hint="default"/>
+        <w:rFonts w:cs="OpenSymbol"/>
+      </w:rPr>
+    </w:lvl>
+    <w:lvl w:ilvl="6">
+      <w:start w:val="1"/>
+      <w:numFmt w:val="bullet"/>
+      <w:lvlText w:val=""/>
+      <w:lvlJc w:val="left"/>
+      <w:pPr>
+        <w:tabs>
+          <w:tab w:val="num" w:pos="2880"/>
+        </w:tabs>
+        <w:ind w:left="2880" w:hanging="360"/>
+      </w:pPr>
+      <w:rPr>
+        <w:rFonts w:ascii="Symbol" w:hAnsi="Symbol" w:cs="Symbol" w:hint="default"/>
+        <w:rFonts w:cs="OpenSymbol"/>
+      </w:rPr>
+    </w:lvl>
+    <w:lvl w:ilvl="7">
+      <w:start w:val="1"/>
+      <w:numFmt w:val="bullet"/>
+      <w:lvlText w:val="◦"/>
+      <w:lvlJc w:val="left"/>
+      <w:pPr>
+        <w:tabs>
+          <w:tab w:val="num" w:pos="3240"/>
+        </w:tabs>
+        <w:ind w:left="3240" w:hanging="360"/>
+      </w:pPr>
+      <w:rPr>
+        <w:rFonts w:ascii="OpenSymbol" w:hAnsi="OpenSymbol" w:cs="OpenSymbol" w:hint="default"/>
+        <w:rFonts w:cs="OpenSymbol"/>
+      </w:rPr>
+    </w:lvl>
+    <w:lvl w:ilvl="8">
+      <w:start w:val="1"/>
+      <w:numFmt w:val="bullet"/>
+      <w:lvlText w:val="▪"/>
+      <w:lvlJc w:val="left"/>
+      <w:pPr>
+        <w:tabs>
+          <w:tab w:val="num" w:pos="3600"/>
+        </w:tabs>
+        <w:ind w:left="3600" w:hanging="360"/>
+      </w:pPr>
+      <w:rPr>
+        <w:rFonts w:ascii="OpenSymbol" w:hAnsi="OpenSymbol" w:cs="OpenSymbol" w:hint="default"/>
+        <w:rFonts w:cs="OpenSymbol"/>
+      </w:rPr>
+    </w:lvl>
+  </w:abstractNum>
+  <w:abstractNum w:abstractNumId="14">
+    <w:lvl w:ilvl="0">
+      <w:start w:val="1"/>
+      <w:numFmt w:val="bullet"/>
+      <w:lvlText w:val=""/>
+      <w:lvlJc w:val="left"/>
+      <w:pPr>
+        <w:tabs>
+          <w:tab w:val="num" w:pos="720"/>
+        </w:tabs>
+        <w:ind w:left="720" w:hanging="360"/>
+      </w:pPr>
+      <w:rPr>
+        <w:rFonts w:ascii="Symbol" w:hAnsi="Symbol" w:cs="Symbol" w:hint="default"/>
+        <w:rFonts w:cs="OpenSymbol"/>
+      </w:rPr>
+    </w:lvl>
+    <w:lvl w:ilvl="1">
+      <w:start w:val="1"/>
+      <w:numFmt w:val="bullet"/>
+      <w:lvlText w:val="◦"/>
+      <w:lvlJc w:val="left"/>
+      <w:pPr>
+        <w:tabs>
+          <w:tab w:val="num" w:pos="1080"/>
+        </w:tabs>
+        <w:ind w:left="1080" w:hanging="360"/>
+      </w:pPr>
+      <w:rPr>
+        <w:rFonts w:ascii="OpenSymbol" w:hAnsi="OpenSymbol" w:cs="OpenSymbol" w:hint="default"/>
+        <w:rFonts w:cs="OpenSymbol"/>
+      </w:rPr>
+    </w:lvl>
+    <w:lvl w:ilvl="2">
+      <w:start w:val="1"/>
+      <w:numFmt w:val="bullet"/>
+      <w:lvlText w:val="▪"/>
+      <w:lvlJc w:val="left"/>
+      <w:pPr>
+        <w:tabs>
+          <w:tab w:val="num" w:pos="1440"/>
+        </w:tabs>
+        <w:ind w:left="1440" w:hanging="360"/>
+      </w:pPr>
+      <w:rPr>
+        <w:rFonts w:ascii="OpenSymbol" w:hAnsi="OpenSymbol" w:cs="OpenSymbol" w:hint="default"/>
+        <w:rFonts w:cs="OpenSymbol"/>
+      </w:rPr>
+    </w:lvl>
+    <w:lvl w:ilvl="3">
+      <w:start w:val="1"/>
+      <w:numFmt w:val="bullet"/>
+      <w:lvlText w:val=""/>
+      <w:lvlJc w:val="left"/>
+      <w:pPr>
+        <w:tabs>
+          <w:tab w:val="num" w:pos="1800"/>
+        </w:tabs>
+        <w:ind w:left="1800" w:hanging="360"/>
+      </w:pPr>
+      <w:rPr>
+        <w:rFonts w:ascii="Symbol" w:hAnsi="Symbol" w:cs="Symbol" w:hint="default"/>
+        <w:rFonts w:cs="OpenSymbol"/>
+      </w:rPr>
+    </w:lvl>
+    <w:lvl w:ilvl="4">
+      <w:start w:val="1"/>
+      <w:numFmt w:val="bullet"/>
+      <w:lvlText w:val="◦"/>
+      <w:lvlJc w:val="left"/>
+      <w:pPr>
+        <w:tabs>
+          <w:tab w:val="num" w:pos="2160"/>
+        </w:tabs>
+        <w:ind w:left="2160" w:hanging="360"/>
+      </w:pPr>
+      <w:rPr>
+        <w:rFonts w:ascii="OpenSymbol" w:hAnsi="OpenSymbol" w:cs="OpenSymbol" w:hint="default"/>
+        <w:rFonts w:cs="OpenSymbol"/>
+      </w:rPr>
+    </w:lvl>
+    <w:lvl w:ilvl="5">
+      <w:start w:val="1"/>
+      <w:numFmt w:val="bullet"/>
+      <w:lvlText w:val="▪"/>
+      <w:lvlJc w:val="left"/>
+      <w:pPr>
+        <w:tabs>
+          <w:tab w:val="num" w:pos="2520"/>
+        </w:tabs>
+        <w:ind w:left="2520" w:hanging="360"/>
+      </w:pPr>
+      <w:rPr>
+        <w:rFonts w:ascii="OpenSymbol" w:hAnsi="OpenSymbol" w:cs="OpenSymbol" w:hint="default"/>
+        <w:rFonts w:cs="OpenSymbol"/>
+      </w:rPr>
+    </w:lvl>
+    <w:lvl w:ilvl="6">
+      <w:start w:val="1"/>
+      <w:numFmt w:val="bullet"/>
+      <w:lvlText w:val=""/>
+      <w:lvlJc w:val="left"/>
+      <w:pPr>
+        <w:tabs>
+          <w:tab w:val="num" w:pos="2880"/>
+        </w:tabs>
+        <w:ind w:left="2880" w:hanging="360"/>
+      </w:pPr>
+      <w:rPr>
+        <w:rFonts w:ascii="Symbol" w:hAnsi="Symbol" w:cs="Symbol" w:hint="default"/>
+        <w:rFonts w:cs="OpenSymbol"/>
+      </w:rPr>
+    </w:lvl>
+    <w:lvl w:ilvl="7">
+      <w:start w:val="1"/>
+      <w:numFmt w:val="bullet"/>
+      <w:lvlText w:val="◦"/>
+      <w:lvlJc w:val="left"/>
+      <w:pPr>
+        <w:tabs>
+          <w:tab w:val="num" w:pos="3240"/>
+        </w:tabs>
+        <w:ind w:left="3240" w:hanging="360"/>
+      </w:pPr>
+      <w:rPr>
+        <w:rFonts w:ascii="OpenSymbol" w:hAnsi="OpenSymbol" w:cs="OpenSymbol" w:hint="default"/>
+        <w:rFonts w:cs="OpenSymbol"/>
+      </w:rPr>
+    </w:lvl>
+    <w:lvl w:ilvl="8">
+      <w:start w:val="1"/>
+      <w:numFmt w:val="bullet"/>
+      <w:lvlText w:val="▪"/>
+      <w:lvlJc w:val="left"/>
+      <w:pPr>
+        <w:tabs>
+          <w:tab w:val="num" w:pos="3600"/>
+        </w:tabs>
+        <w:ind w:left="3600" w:hanging="360"/>
+      </w:pPr>
+      <w:rPr>
+        <w:rFonts w:ascii="OpenSymbol" w:hAnsi="OpenSymbol" w:cs="OpenSymbol" w:hint="default"/>
+        <w:rFonts w:cs="OpenSymbol"/>
+      </w:rPr>
+    </w:lvl>
+  </w:abstractNum>
+  <w:abstractNum w:abstractNumId="15">
+    <w:lvl w:ilvl="0">
+      <w:start w:val="1"/>
+      <w:numFmt w:val="bullet"/>
+      <w:lvlText w:val=""/>
+      <w:lvlJc w:val="left"/>
+      <w:pPr>
+        <w:tabs>
+          <w:tab w:val="num" w:pos="720"/>
+        </w:tabs>
+        <w:ind w:left="720" w:hanging="360"/>
+      </w:pPr>
+      <w:rPr>
+        <w:rFonts w:ascii="Symbol" w:hAnsi="Symbol" w:cs="Symbol" w:hint="default"/>
+        <w:rFonts w:cs="OpenSymbol"/>
+      </w:rPr>
+    </w:lvl>
+    <w:lvl w:ilvl="1">
+      <w:start w:val="1"/>
+      <w:numFmt w:val="bullet"/>
+      <w:lvlText w:val="◦"/>
+      <w:lvlJc w:val="left"/>
+      <w:pPr>
+        <w:tabs>
+          <w:tab w:val="num" w:pos="1080"/>
+        </w:tabs>
+        <w:ind w:left="1080" w:hanging="360"/>
+      </w:pPr>
+      <w:rPr>
+        <w:rFonts w:ascii="OpenSymbol" w:hAnsi="OpenSymbol" w:cs="OpenSymbol" w:hint="default"/>
+        <w:rFonts w:cs="OpenSymbol"/>
+      </w:rPr>
+    </w:lvl>
+    <w:lvl w:ilvl="2">
+      <w:start w:val="1"/>
+      <w:numFmt w:val="bullet"/>
+      <w:lvlText w:val="▪"/>
+      <w:lvlJc w:val="left"/>
+      <w:pPr>
+        <w:tabs>
+          <w:tab w:val="num" w:pos="1440"/>
+        </w:tabs>
+        <w:ind w:left="1440" w:hanging="360"/>
+      </w:pPr>
+      <w:rPr>
+        <w:rFonts w:ascii="OpenSymbol" w:hAnsi="OpenSymbol" w:cs="OpenSymbol" w:hint="default"/>
+        <w:rFonts w:cs="OpenSymbol"/>
+      </w:rPr>
+    </w:lvl>
+    <w:lvl w:ilvl="3">
+      <w:start w:val="1"/>
+      <w:numFmt w:val="bullet"/>
+      <w:lvlText w:val=""/>
+      <w:lvlJc w:val="left"/>
+      <w:pPr>
+        <w:tabs>
+          <w:tab w:val="num" w:pos="1800"/>
+        </w:tabs>
+        <w:ind w:left="1800" w:hanging="360"/>
+      </w:pPr>
+      <w:rPr>
+        <w:rFonts w:ascii="Symbol" w:hAnsi="Symbol" w:cs="Symbol" w:hint="default"/>
+        <w:rFonts w:cs="OpenSymbol"/>
+      </w:rPr>
+    </w:lvl>
+    <w:lvl w:ilvl="4">
+      <w:start w:val="1"/>
+      <w:numFmt w:val="bullet"/>
+      <w:lvlText w:val="◦"/>
+      <w:lvlJc w:val="left"/>
+      <w:pPr>
+        <w:tabs>
+          <w:tab w:val="num" w:pos="2160"/>
+        </w:tabs>
+        <w:ind w:left="2160" w:hanging="360"/>
+      </w:pPr>
+      <w:rPr>
+        <w:rFonts w:ascii="OpenSymbol" w:hAnsi="OpenSymbol" w:cs="OpenSymbol" w:hint="default"/>
+        <w:rFonts w:cs="OpenSymbol"/>
+      </w:rPr>
+    </w:lvl>
+    <w:lvl w:ilvl="5">
+      <w:start w:val="1"/>
+      <w:numFmt w:val="bullet"/>
+      <w:lvlText w:val="▪"/>
+      <w:lvlJc w:val="left"/>
+      <w:pPr>
+        <w:tabs>
+          <w:tab w:val="num" w:pos="2520"/>
+        </w:tabs>
+        <w:ind w:left="2520" w:hanging="360"/>
+      </w:pPr>
+      <w:rPr>
+        <w:rFonts w:ascii="OpenSymbol" w:hAnsi="OpenSymbol" w:cs="OpenSymbol" w:hint="default"/>
+        <w:rFonts w:cs="OpenSymbol"/>
+      </w:rPr>
+    </w:lvl>
+    <w:lvl w:ilvl="6">
+      <w:start w:val="1"/>
+      <w:numFmt w:val="bullet"/>
+      <w:lvlText w:val=""/>
+      <w:lvlJc w:val="left"/>
+      <w:pPr>
+        <w:tabs>
+          <w:tab w:val="num" w:pos="2880"/>
+        </w:tabs>
+        <w:ind w:left="2880" w:hanging="360"/>
+      </w:pPr>
+      <w:rPr>
+        <w:rFonts w:ascii="Symbol" w:hAnsi="Symbol" w:cs="Symbol" w:hint="default"/>
+        <w:rFonts w:cs="OpenSymbol"/>
+      </w:rPr>
+    </w:lvl>
+    <w:lvl w:ilvl="7">
+      <w:start w:val="1"/>
+      <w:numFmt w:val="bullet"/>
+      <w:lvlText w:val="◦"/>
+      <w:lvlJc w:val="left"/>
+      <w:pPr>
+        <w:tabs>
+          <w:tab w:val="num" w:pos="3240"/>
+        </w:tabs>
+        <w:ind w:left="3240" w:hanging="360"/>
+      </w:pPr>
+      <w:rPr>
+        <w:rFonts w:ascii="OpenSymbol" w:hAnsi="OpenSymbol" w:cs="OpenSymbol" w:hint="default"/>
+        <w:rFonts w:cs="OpenSymbol"/>
+      </w:rPr>
+    </w:lvl>
+    <w:lvl w:ilvl="8">
+      <w:start w:val="1"/>
+      <w:numFmt w:val="bullet"/>
+      <w:lvlText w:val="▪"/>
+      <w:lvlJc w:val="left"/>
+      <w:pPr>
+        <w:tabs>
+          <w:tab w:val="num" w:pos="3600"/>
+        </w:tabs>
+        <w:ind w:left="3600" w:hanging="360"/>
+      </w:pPr>
+      <w:rPr>
+        <w:rFonts w:ascii="OpenSymbol" w:hAnsi="OpenSymbol" w:cs="OpenSymbol" w:hint="default"/>
+        <w:rFonts w:cs="OpenSymbol"/>
+      </w:rPr>
+    </w:lvl>
+  </w:abstractNum>
+  <w:abstractNum w:abstractNumId="16">
     <w:lvl w:ilvl="0">
       <w:start w:val="1"/>
       <w:numFmt w:val="none"/>
@@ -3885,6 +5111,18 @@
   </w:num>
   <w:num w:numId="12">
     <w:abstractNumId w:val="12"/>
+  </w:num>
+  <w:num w:numId="13">
+    <w:abstractNumId w:val="13"/>
+  </w:num>
+  <w:num w:numId="14">
+    <w:abstractNumId w:val="14"/>
+  </w:num>
+  <w:num w:numId="15">
+    <w:abstractNumId w:val="15"/>
+  </w:num>
+  <w:num w:numId="16">
+    <w:abstractNumId w:val="16"/>
   </w:num>
 </w:numbering>
 </file>
